--- a/v-jiafzh/Report.docx
+++ b/v-jiafzh/Report.docx
@@ -20,11 +20,258 @@
     </w:p>
     <w:p/>
     <w:p>
-      <w:r>
-        <w:rPr>
-          <w:rFonts w:hint="eastAsia"/>
-        </w:rPr>
-        <w:t>采用</w:t>
+      <w:pPr>
+        <w:rPr>
+          <w:rFonts w:hint="eastAsia"/>
+          <w:b/>
+        </w:rPr>
+      </w:pPr>
+      <w:r>
+        <w:rPr>
+          <w:rFonts w:hint="eastAsia"/>
+          <w:b/>
+        </w:rPr>
+        <w:t>1</w:t>
+      </w:r>
+      <w:r>
+        <w:rPr>
+          <w:rFonts w:hint="eastAsia"/>
+          <w:b/>
+        </w:rPr>
+        <w:t>、</w:t>
+      </w:r>
+      <w:r>
+        <w:rPr>
+          <w:b/>
+        </w:rPr>
+        <w:t>调研</w:t>
+      </w:r>
+    </w:p>
+    <w:p>
+      <w:r>
+        <w:rPr>
+          <w:rFonts w:hint="eastAsia"/>
+        </w:rPr>
+        <w:t>经过</w:t>
+      </w:r>
+      <w:r>
+        <w:t>调研，我发现有很多</w:t>
+      </w:r>
+      <w:r>
+        <w:rPr>
+          <w:rFonts w:hint="eastAsia"/>
+        </w:rPr>
+        <w:t>公式</w:t>
+      </w:r>
+      <w:r>
+        <w:t>可以用</w:t>
+      </w:r>
+      <w:r>
+        <w:rPr>
+          <w:rFonts w:hint="eastAsia"/>
+        </w:rPr>
+        <w:t>，</w:t>
+      </w:r>
+      <w:r>
+        <w:t>收敛最快的有高斯</w:t>
+      </w:r>
+      <w:r>
+        <w:t>—</w:t>
+      </w:r>
+      <w:r>
+        <w:t>勒</w:t>
+      </w:r>
+      <w:r>
+        <w:rPr>
+          <w:rFonts w:hint="eastAsia"/>
+        </w:rPr>
+        <w:t>让</w:t>
+      </w:r>
+      <w:r>
+        <w:t>德</w:t>
+      </w:r>
+      <w:r>
+        <w:rPr>
+          <w:rFonts w:hint="eastAsia"/>
+        </w:rPr>
+        <w:t>公式：</w:t>
+      </w:r>
+    </w:p>
+    <w:p>
+      <w:pPr>
+        <w:rPr>
+          <w:rFonts w:hint="eastAsia"/>
+        </w:rPr>
+      </w:pPr>
+      <w:r>
+        <w:rPr>
+          <w:noProof/>
+        </w:rPr>
+        <w:drawing>
+          <wp:inline distT="0" distB="0" distL="0" distR="0" wp14:anchorId="5CEF1E9C" wp14:editId="76DB5778">
+            <wp:extent cx="4391025" cy="3981450"/>
+            <wp:effectExtent l="0" t="0" r="9525" b="0"/>
+            <wp:docPr id="2" name="Picture 2"/>
+            <wp:cNvGraphicFramePr>
+              <a:graphicFrameLocks xmlns:a="http://schemas.openxmlformats.org/drawingml/2006/main" noChangeAspect="1"/>
+            </wp:cNvGraphicFramePr>
+            <a:graphic xmlns:a="http://schemas.openxmlformats.org/drawingml/2006/main">
+              <a:graphicData uri="http://schemas.openxmlformats.org/drawingml/2006/picture">
+                <pic:pic xmlns:pic="http://schemas.openxmlformats.org/drawingml/2006/picture">
+                  <pic:nvPicPr>
+                    <pic:cNvPr id="1" name=""/>
+                    <pic:cNvPicPr/>
+                  </pic:nvPicPr>
+                  <pic:blipFill>
+                    <a:blip r:embed="rId4"/>
+                    <a:stretch>
+                      <a:fillRect/>
+                    </a:stretch>
+                  </pic:blipFill>
+                  <pic:spPr>
+                    <a:xfrm>
+                      <a:off x="0" y="0"/>
+                      <a:ext cx="4391025" cy="3981450"/>
+                    </a:xfrm>
+                    <a:prstGeom prst="rect">
+                      <a:avLst/>
+                    </a:prstGeom>
+                  </pic:spPr>
+                </pic:pic>
+              </a:graphicData>
+            </a:graphic>
+          </wp:inline>
+        </w:drawing>
+      </w:r>
+    </w:p>
+    <w:p/>
+    <w:p>
+      <w:r>
+        <w:rPr>
+          <w:rFonts w:hint="eastAsia"/>
+        </w:rPr>
+        <w:t>还有能单独</w:t>
+      </w:r>
+      <w:r>
+        <w:t>求出后面</w:t>
+      </w:r>
+      <w:r>
+        <w:rPr>
+          <w:rFonts w:hint="eastAsia"/>
+        </w:rPr>
+        <w:t>某位</w:t>
+      </w:r>
+      <w:r>
+        <w:t>的</w:t>
+      </w:r>
+      <w:r>
+        <w:rPr>
+          <w:rFonts w:hint="eastAsia"/>
+        </w:rPr>
+        <w:t>贝利</w:t>
+      </w:r>
+      <w:r>
+        <w:rPr>
+          <w:rFonts w:hint="eastAsia"/>
+        </w:rPr>
+        <w:t>-</w:t>
+      </w:r>
+      <w:r>
+        <w:rPr>
+          <w:rFonts w:hint="eastAsia"/>
+        </w:rPr>
+        <w:t>波尔温</w:t>
+      </w:r>
+      <w:r>
+        <w:rPr>
+          <w:rFonts w:hint="eastAsia"/>
+        </w:rPr>
+        <w:t>-</w:t>
+      </w:r>
+      <w:r>
+        <w:rPr>
+          <w:rFonts w:hint="eastAsia"/>
+        </w:rPr>
+        <w:t>普劳夫公式</w:t>
+      </w:r>
+      <w:r>
+        <w:t>：</w:t>
+      </w:r>
+    </w:p>
+    <w:p>
+      <w:r>
+        <w:rPr>
+          <w:noProof/>
+        </w:rPr>
+        <w:drawing>
+          <wp:inline distT="0" distB="0" distL="0" distR="0">
+            <wp:extent cx="4257675" cy="457200"/>
+            <wp:effectExtent l="0" t="0" r="9525" b="0"/>
+            <wp:docPr id="3" name="Picture 3" descr=" \pi = \sum_{k = 0}^{\infty}\left[ \frac{1}{16^k} \left( \frac{4}{8k + 1} - \frac{2}{8k + 4} - \frac{1}{8k + 5} - \frac{1}{8k + 6} \right) \right] "/>
+            <wp:cNvGraphicFramePr>
+              <a:graphicFrameLocks xmlns:a="http://schemas.openxmlformats.org/drawingml/2006/main" noChangeAspect="1"/>
+            </wp:cNvGraphicFramePr>
+            <a:graphic xmlns:a="http://schemas.openxmlformats.org/drawingml/2006/main">
+              <a:graphicData uri="http://schemas.openxmlformats.org/drawingml/2006/picture">
+                <pic:pic xmlns:pic="http://schemas.openxmlformats.org/drawingml/2006/picture">
+                  <pic:nvPicPr>
+                    <pic:cNvPr id="0" name="Picture 1" descr=" \pi = \sum_{k = 0}^{\infty}\left[ \frac{1}{16^k} \left( \frac{4}{8k + 1} - \frac{2}{8k + 4} - \frac{1}{8k + 5} - \frac{1}{8k + 6} \right) \right] "/>
+                    <pic:cNvPicPr>
+                      <a:picLocks noChangeAspect="1" noChangeArrowheads="1"/>
+                    </pic:cNvPicPr>
+                  </pic:nvPicPr>
+                  <pic:blipFill>
+                    <a:blip r:embed="rId5">
+                      <a:extLst>
+                        <a:ext uri="{28A0092B-C50C-407E-A947-70E740481C1C}">
+                          <a14:useLocalDpi xmlns:a14="http://schemas.microsoft.com/office/drawing/2010/main" val="0"/>
+                        </a:ext>
+                      </a:extLst>
+                    </a:blip>
+                    <a:srcRect/>
+                    <a:stretch>
+                      <a:fillRect/>
+                    </a:stretch>
+                  </pic:blipFill>
+                  <pic:spPr bwMode="auto">
+                    <a:xfrm>
+                      <a:off x="0" y="0"/>
+                      <a:ext cx="4257675" cy="457200"/>
+                    </a:xfrm>
+                    <a:prstGeom prst="rect">
+                      <a:avLst/>
+                    </a:prstGeom>
+                    <a:noFill/>
+                    <a:ln>
+                      <a:noFill/>
+                    </a:ln>
+                  </pic:spPr>
+                </pic:pic>
+              </a:graphicData>
+            </a:graphic>
+          </wp:inline>
+        </w:drawing>
+      </w:r>
+    </w:p>
+    <w:p/>
+    <w:p>
+      <w:r>
+        <w:rPr>
+          <w:rFonts w:hint="eastAsia"/>
+        </w:rPr>
+        <w:t>但是他们</w:t>
+      </w:r>
+      <w:r>
+        <w:t>的实现都比较复杂</w:t>
+      </w:r>
+      <w:r>
+        <w:rPr>
+          <w:rFonts w:hint="eastAsia"/>
+        </w:rPr>
+        <w:t>。所以</w:t>
+      </w:r>
+      <w:r>
+        <w:t>我打算采用</w:t>
       </w:r>
       <w:proofErr w:type="spellStart"/>
       <w:r>
@@ -35,37 +282,13 @@
         <w:rPr>
           <w:rFonts w:hint="eastAsia"/>
         </w:rPr>
-        <w:t>公式（如下</w:t>
-      </w:r>
-      <w:r>
-        <w:t>）</w:t>
-      </w:r>
-      <w:r>
-        <w:rPr>
-          <w:rFonts w:hint="eastAsia"/>
-        </w:rPr>
-        <w:t>，</w:t>
-      </w:r>
-      <w:r>
-        <w:t>因为</w:t>
-      </w:r>
-      <w:r>
-        <w:rPr>
-          <w:rFonts w:hint="eastAsia"/>
-        </w:rPr>
-        <w:t>收敛</w:t>
-      </w:r>
-      <w:r>
-        <w:t>速度快，并且编写时只需用到高精度除以单精度</w:t>
-      </w:r>
-      <w:r>
-        <w:rPr>
-          <w:rFonts w:hint="eastAsia"/>
-        </w:rPr>
-        <w:t>，</w:t>
-      </w:r>
-      <w:r>
-        <w:t>并不需要高精度除以高精度。</w:t>
+        <w:t>公式</w:t>
+      </w:r>
+      <w:r>
+        <w:rPr>
+          <w:rFonts w:hint="eastAsia"/>
+        </w:rPr>
+        <w:t>：</w:t>
       </w:r>
     </w:p>
     <w:p>
@@ -91,7 +314,7 @@
                     </pic:cNvPicPr>
                   </pic:nvPicPr>
                   <pic:blipFill>
-                    <a:blip r:embed="rId4">
+                    <a:blip r:embed="rId6">
                       <a:extLst>
                         <a:ext uri="{28A0092B-C50C-407E-A947-70E740481C1C}">
                           <a14:useLocalDpi xmlns:a14="http://schemas.microsoft.com/office/drawing/2010/main" val="0"/>
@@ -123,19 +346,169 @@
         </w:drawing>
       </w:r>
     </w:p>
+    <w:p/>
+    <w:p>
+      <w:r>
+        <w:t>因为</w:t>
+      </w:r>
+      <w:r>
+        <w:rPr>
+          <w:rFonts w:hint="eastAsia"/>
+        </w:rPr>
+        <w:t>收敛</w:t>
+      </w:r>
+      <w:r>
+        <w:t>速度快，并且编写时只需用到高精度除以单精度</w:t>
+      </w:r>
+      <w:r>
+        <w:rPr>
+          <w:rFonts w:hint="eastAsia"/>
+        </w:rPr>
+        <w:t>，</w:t>
+      </w:r>
+      <w:r>
+        <w:t>并不需要高精度除以高精度。</w:t>
+      </w:r>
+    </w:p>
+    <w:p/>
     <w:p>
       <w:pPr>
         <w:rPr>
-          <w:rFonts w:hint="eastAsia"/>
+          <w:b/>
         </w:rPr>
       </w:pPr>
-    </w:p>
+      <w:r>
+        <w:rPr>
+          <w:rFonts w:hint="eastAsia"/>
+          <w:b/>
+        </w:rPr>
+        <w:t>2</w:t>
+      </w:r>
+      <w:r>
+        <w:rPr>
+          <w:rFonts w:hint="eastAsia"/>
+          <w:b/>
+        </w:rPr>
+        <w:t>、</w:t>
+      </w:r>
+      <w:r>
+        <w:rPr>
+          <w:b/>
+        </w:rPr>
+        <w:t>实现</w:t>
+      </w:r>
+    </w:p>
+    <w:p>
+      <w:r>
+        <w:rPr>
+          <w:rFonts w:hint="eastAsia"/>
+        </w:rPr>
+        <w:t>写了一个</w:t>
+      </w:r>
+      <w:r>
+        <w:t>类，重载</w:t>
+      </w:r>
+      <w:r>
+        <w:rPr>
+          <w:rFonts w:hint="eastAsia"/>
+        </w:rPr>
+        <w:t>运算符</w:t>
+      </w:r>
+      <w:r>
+        <w:t>，并对这个类进行单元测试。</w:t>
+      </w:r>
+    </w:p>
+    <w:p/>
+    <w:p>
+      <w:r>
+        <w:rPr>
+          <w:noProof/>
+        </w:rPr>
+        <w:lastRenderedPageBreak/>
+        <w:drawing>
+          <wp:inline distT="0" distB="0" distL="0" distR="0" wp14:anchorId="32A3DAA2" wp14:editId="58EB39C4">
+            <wp:extent cx="2514600" cy="4095750"/>
+            <wp:effectExtent l="0" t="0" r="0" b="0"/>
+            <wp:docPr id="4" name="Picture 4"/>
+            <wp:cNvGraphicFramePr>
+              <a:graphicFrameLocks xmlns:a="http://schemas.openxmlformats.org/drawingml/2006/main" noChangeAspect="1"/>
+            </wp:cNvGraphicFramePr>
+            <a:graphic xmlns:a="http://schemas.openxmlformats.org/drawingml/2006/main">
+              <a:graphicData uri="http://schemas.openxmlformats.org/drawingml/2006/picture">
+                <pic:pic xmlns:pic="http://schemas.openxmlformats.org/drawingml/2006/picture">
+                  <pic:nvPicPr>
+                    <pic:cNvPr id="1" name=""/>
+                    <pic:cNvPicPr/>
+                  </pic:nvPicPr>
+                  <pic:blipFill>
+                    <a:blip r:embed="rId7"/>
+                    <a:stretch>
+                      <a:fillRect/>
+                    </a:stretch>
+                  </pic:blipFill>
+                  <pic:spPr>
+                    <a:xfrm>
+                      <a:off x="0" y="0"/>
+                      <a:ext cx="2514600" cy="4095750"/>
+                    </a:xfrm>
+                    <a:prstGeom prst="rect">
+                      <a:avLst/>
+                    </a:prstGeom>
+                  </pic:spPr>
+                </pic:pic>
+              </a:graphicData>
+            </a:graphic>
+          </wp:inline>
+        </w:drawing>
+      </w:r>
+    </w:p>
+    <w:p/>
     <w:p>
       <w:pPr>
         <w:rPr>
           <w:rFonts w:hint="eastAsia"/>
         </w:rPr>
       </w:pPr>
+      <w:r>
+        <w:rPr>
+          <w:rFonts w:hint="eastAsia"/>
+        </w:rPr>
+        <w:t>之后</w:t>
+      </w:r>
+      <w:r>
+        <w:t>就直接带入公式进行计算并输出结果。</w:t>
+      </w:r>
+    </w:p>
+    <w:p>
+      <w:pPr>
+        <w:rPr>
+          <w:rFonts w:hint="eastAsia"/>
+        </w:rPr>
+      </w:pPr>
+    </w:p>
+    <w:p>
+      <w:pPr>
+        <w:rPr>
+          <w:rFonts w:hint="eastAsia"/>
+          <w:b/>
+        </w:rPr>
+      </w:pPr>
+      <w:r>
+        <w:rPr>
+          <w:rFonts w:hint="eastAsia"/>
+          <w:b/>
+        </w:rPr>
+        <w:t>3</w:t>
+      </w:r>
+      <w:r>
+        <w:rPr>
+          <w:rFonts w:hint="eastAsia"/>
+          <w:b/>
+        </w:rPr>
+        <w:t>、感受</w:t>
+      </w:r>
+    </w:p>
+    <w:p>
       <w:r>
         <w:rPr>
           <w:rFonts w:hint="eastAsia"/>
@@ -571,7 +944,6 @@
   <w:style w:type="character" w:default="1" w:styleId="DefaultParagraphFont">
     <w:name w:val="Default Paragraph Font"/>
     <w:uiPriority w:val="1"/>
-    <w:semiHidden/>
     <w:unhideWhenUsed/>
   </w:style>
   <w:style w:type="table" w:default="1" w:styleId="TableNormal">
